--- a/docker/docmosis/templates/CV-SPC-STD-WEL-N441A.docx
+++ b/docker/docmosis/templates/CV-SPC-STD-WEL-N441A.docx
@@ -945,18 +945,17 @@
           <w:noProof/>
           <w:lang w:val="cy-GB"/>
         </w:rPr>
-        <w:t xml:space="preserve">                                                          </w:t>
+        <w:t xml:space="preserve">                                                    </w:t>
       </w:r>
       <w:r>
         <w:rPr>
           <w:noProof/>
-          <w:lang w:val="cy-GB"/>
         </w:rPr>
         <w:drawing>
-          <wp:inline distT="0" distB="0" distL="0" distR="0" wp14:anchorId="0EA53BA2" wp14:editId="516BAB85">
-            <wp:extent cx="952500" cy="952500"/>
-            <wp:effectExtent l="0" t="0" r="0" b="0"/>
-            <wp:docPr id="1" name="Picture 1" descr="A black crown and stars in a circle&#10;&#10;Description automatically generated"/>
+          <wp:inline distT="0" distB="0" distL="0" distR="0" wp14:anchorId="28B697E2" wp14:editId="7FED7D0F">
+            <wp:extent cx="699770" cy="657225"/>
+            <wp:effectExtent l="0" t="0" r="5080" b="9525"/>
+            <wp:docPr id="2122746543" name="Picture 1" descr="A logo on a white background&#10;&#10;AI-generated content may be incorrect."/>
             <wp:cNvGraphicFramePr>
               <a:graphicFrameLocks xmlns:a="http://schemas.openxmlformats.org/drawingml/2006/main" noChangeAspect="1"/>
             </wp:cNvGraphicFramePr>
@@ -964,36 +963,31 @@
               <a:graphicData uri="http://schemas.openxmlformats.org/drawingml/2006/picture">
                 <pic:pic xmlns:pic="http://schemas.openxmlformats.org/drawingml/2006/picture">
                   <pic:nvPicPr>
-                    <pic:cNvPr id="0" name="Picture 1" descr="A black crown and stars in a circle&#10;&#10;Description automatically generated"/>
+                    <pic:cNvPr id="2122746543" name="Picture 1" descr="A logo on a white background&#10;&#10;AI-generated content may be incorrect."/>
                     <pic:cNvPicPr>
-                      <a:picLocks noChangeAspect="1" noChangeArrowheads="1"/>
+                      <a:picLocks noChangeAspect="1"/>
                     </pic:cNvPicPr>
                   </pic:nvPicPr>
                   <pic:blipFill>
-                    <a:blip r:embed="rId13" cstate="print">
+                    <a:blip r:embed="rId13">
                       <a:extLst>
                         <a:ext uri="{28A0092B-C50C-407E-A947-70E740481C1C}">
                           <a14:useLocalDpi xmlns:a14="http://schemas.microsoft.com/office/drawing/2010/main" val="0"/>
                         </a:ext>
                       </a:extLst>
                     </a:blip>
-                    <a:srcRect/>
                     <a:stretch>
                       <a:fillRect/>
                     </a:stretch>
                   </pic:blipFill>
-                  <pic:spPr bwMode="auto">
+                  <pic:spPr>
                     <a:xfrm>
                       <a:off x="0" y="0"/>
-                      <a:ext cx="952500" cy="952500"/>
+                      <a:ext cx="699770" cy="657225"/>
                     </a:xfrm>
                     <a:prstGeom prst="rect">
                       <a:avLst/>
                     </a:prstGeom>
-                    <a:noFill/>
-                    <a:ln>
-                      <a:noFill/>
-                    </a:ln>
                   </pic:spPr>
                 </pic:pic>
               </a:graphicData>
@@ -1289,7 +1283,7 @@
     <w:tbl>
       <w:tblPr>
         <w:tblW w:w="0" w:type="auto"/>
-        <w:tblInd w:w="108" w:type="dxa"/>
+        <w:tblInd w:w="-5" w:type="dxa"/>
         <w:tblBorders>
           <w:top w:val="single" w:sz="4" w:space="0" w:color="auto"/>
           <w:left w:val="single" w:sz="4" w:space="0" w:color="auto"/>
@@ -1301,12 +1295,12 @@
         <w:tblLook w:val="04A0" w:firstRow="1" w:lastRow="0" w:firstColumn="1" w:lastColumn="0" w:noHBand="0" w:noVBand="1"/>
       </w:tblPr>
       <w:tblGrid>
-        <w:gridCol w:w="10654"/>
+        <w:gridCol w:w="10767"/>
       </w:tblGrid>
       <w:tr>
         <w:tc>
           <w:tcPr>
-            <w:tcW w:w="10773" w:type="dxa"/>
+            <w:tcW w:w="10767" w:type="dxa"/>
             <w:shd w:val="clear" w:color="auto" w:fill="auto"/>
           </w:tcPr>
           <w:p>
@@ -1586,7 +1580,7 @@
                       <w:szCs w:val="24"/>
                       <w:lang w:val="cy-GB"/>
                     </w:rPr>
-                    <w:t xml:space="preserve">              </w:t>
+                    <w:t xml:space="preserve">     </w:t>
                   </w:r>
                   <w:r>
                     <w:rPr>
@@ -1672,7 +1666,29 @@
                       <w:szCs w:val="24"/>
                       <w:lang w:val="cy-GB"/>
                     </w:rPr>
-                    <w:t xml:space="preserve">      £ </w:t>
+                    <w:t xml:space="preserve">     </w:t>
+                  </w:r>
+                  <w:r>
+                    <w:rPr>
+                      <w:rFonts w:ascii="Arial" w:hAnsi="Arial" w:cs="Arial"/>
+                      <w:b/>
+                      <w:bCs/>
+                      <w:sz w:val="24"/>
+                      <w:szCs w:val="24"/>
+                      <w:lang w:val="cy-GB"/>
+                    </w:rPr>
+                    <w:t xml:space="preserve">     </w:t>
+                  </w:r>
+                  <w:r>
+                    <w:rPr>
+                      <w:rFonts w:ascii="Arial" w:hAnsi="Arial" w:cs="Arial"/>
+                      <w:b/>
+                      <w:bCs/>
+                      <w:sz w:val="24"/>
+                      <w:szCs w:val="24"/>
+                      <w:lang w:val="cy-GB"/>
+                    </w:rPr>
+                    <w:t xml:space="preserve"> £ </w:t>
                   </w:r>
                   <w:r>
                     <w:rPr>
@@ -1759,6 +1775,17 @@
                       <w:lang w:val="cy-GB"/>
                     </w:rPr>
                     <w:t xml:space="preserve">                </w:t>
+                  </w:r>
+                  <w:r>
+                    <w:rPr>
+                      <w:rFonts w:ascii="Arial" w:hAnsi="Arial" w:cs="Arial"/>
+                      <w:b/>
+                      <w:bCs/>
+                      <w:sz w:val="24"/>
+                      <w:szCs w:val="24"/>
+                      <w:lang w:val="cy-GB"/>
+                    </w:rPr>
+                    <w:t xml:space="preserve">  </w:t>
                   </w:r>
                   <w:r>
                     <w:rPr>
@@ -1920,30 +1947,12 @@
         <w:sz w:val="14"/>
         <w:lang w:val="en-GB"/>
       </w:rPr>
-      <w:t xml:space="preserve">The court office </w:t>
-    </w:r>
-    <w:proofErr w:type="gramStart"/>
-    <w:r>
-      <w:rPr>
-        <w:rFonts w:ascii="CG Times" w:hAnsi="CG Times"/>
-        <w:sz w:val="14"/>
-        <w:lang w:val="en-GB"/>
-      </w:rPr>
-      <w:t>at  is</w:t>
-    </w:r>
-    <w:proofErr w:type="gramEnd"/>
-    <w:r>
-      <w:rPr>
-        <w:rFonts w:ascii="CG Times" w:hAnsi="CG Times"/>
-        <w:sz w:val="14"/>
-        <w:lang w:val="en-GB"/>
-      </w:rPr>
-      <w:t xml:space="preserve"> open between </w:t>
+      <w:t xml:space="preserve">The court office at  is open between </w:t>
     </w:r>
     <w:smartTag w:uri="urn:schemas-microsoft-com:office:smarttags" w:element="time">
       <w:smartTagPr>
+        <w:attr w:name="Minute" w:val="0"/>
         <w:attr w:name="Hour" w:val="10"/>
-        <w:attr w:name="Minute" w:val="0"/>
       </w:smartTagPr>
       <w:r>
         <w:rPr>
@@ -1964,8 +1973,8 @@
     </w:r>
     <w:smartTag w:uri="urn:schemas-microsoft-com:office:smarttags" w:element="time">
       <w:smartTagPr>
+        <w:attr w:name="Minute" w:val="0"/>
         <w:attr w:name="Hour" w:val="16"/>
-        <w:attr w:name="Minute" w:val="0"/>
       </w:smartTagPr>
       <w:r>
         <w:rPr>
@@ -1982,25 +1991,7 @@
         <w:sz w:val="14"/>
         <w:lang w:val="en-GB"/>
       </w:rPr>
-      <w:t xml:space="preserve"> Monday to Friday. When corresponding with the court, please address forms or letters to </w:t>
-    </w:r>
-    <w:proofErr w:type="gramStart"/>
-    <w:r>
-      <w:rPr>
-        <w:rFonts w:ascii="CG Times" w:hAnsi="CG Times"/>
-        <w:sz w:val="14"/>
-        <w:lang w:val="en-GB"/>
-      </w:rPr>
-      <w:t>the  and</w:t>
-    </w:r>
-    <w:proofErr w:type="gramEnd"/>
-    <w:r>
-      <w:rPr>
-        <w:rFonts w:ascii="CG Times" w:hAnsi="CG Times"/>
-        <w:sz w:val="14"/>
-        <w:lang w:val="en-GB"/>
-      </w:rPr>
-      <w:t xml:space="preserve"> quote the case number. Tel: </w:t>
+      <w:t xml:space="preserve"> Monday to Friday. When corresponding with the court, please address forms or letters to the  and quote the case number. Tel: </w:t>
     </w:r>
   </w:p>
   <w:p>
@@ -2043,18 +2034,8 @@
         <w:sz w:val="14"/>
         <w:lang w:val="en-GB"/>
       </w:rPr>
-      <w:t xml:space="preserve">Plaintiff's reply to defendant's application to suspend warrant of execution (Order 13, rule 1(2), Order 25, rule </w:t>
+      <w:t>Plaintiff's reply to defendant's application to suspend warrant of execution (Order 13, rule 1(2), Order 25, rule 8 )</w:t>
     </w:r>
-    <w:proofErr w:type="gramStart"/>
-    <w:r>
-      <w:rPr>
-        <w:rFonts w:ascii="CG Times" w:hAnsi="CG Times"/>
-        <w:sz w:val="14"/>
-        <w:lang w:val="en-GB"/>
-      </w:rPr>
-      <w:t>8 )</w:t>
-    </w:r>
-    <w:proofErr w:type="gramEnd"/>
     <w:r>
       <w:rPr>
         <w:rFonts w:ascii="CG Times" w:hAnsi="CG Times"/>
@@ -2169,8 +2150,8 @@
           </w:r>
           <w:smartTag w:uri="urn:schemas-microsoft-com:office:smarttags" w:element="time">
             <w:smartTagPr>
+              <w:attr w:name="Minute" w:val="0"/>
               <w:attr w:name="Hour" w:val="10"/>
-              <w:attr w:name="Minute" w:val="0"/>
             </w:smartTagPr>
             <w:r>
               <w:rPr>
@@ -2191,8 +2172,8 @@
           </w:r>
           <w:smartTag w:uri="urn:schemas-microsoft-com:office:smarttags" w:element="time">
             <w:smartTagPr>
+              <w:attr w:name="Minute" w:val="0"/>
               <w:attr w:name="Hour" w:val="16"/>
-              <w:attr w:name="Minute" w:val="0"/>
             </w:smartTagPr>
             <w:r>
               <w:rPr>
@@ -3462,6 +3443,7 @@
   <w:style w:type="character" w:default="1" w:styleId="DefaultParagraphFont">
     <w:name w:val="Default Paragraph Font"/>
     <w:uiPriority w:val="1"/>
+    <w:semiHidden/>
     <w:unhideWhenUsed/>
   </w:style>
   <w:style w:type="table" w:default="1" w:styleId="TableNormal">
